--- a/QualityChecks/Help/.CheckRegHelp.docx
+++ b/QualityChecks/Help/.CheckRegHelp.docx
@@ -31,7 +31,13 @@
       </w:r>
       <w:proofErr w:type="spellEnd"/>
       <w:r>
-        <w:t xml:space="preserve"> between a subject’s overlay and high resolution anatomical images to the fMRI scans.  It permits a user to review over multiple subjects with minimal effort due to the template/central file structure.</w:t>
+        <w:t xml:space="preserve"> between a subject’s overlay and high resolution anatomical images to the fMRI scans.  </w:t>
+      </w:r>
+      <w:r>
+        <w:t>It permits a user to review</w:t>
+      </w:r>
+      <w:r>
+        <w:t xml:space="preserve"> multiple subjects with minimal effort due to the template/central file structure.</w:t>
       </w:r>
     </w:p>
     <w:p/>
@@ -48,7 +54,19 @@
     <w:p>
       <w:r>
         <w:tab/>
-        <w:t>The user only needs to fill out the variable values in the template file.  Each value is commented about its purpose, so the template file is self-explanatory.  Once the variable values have been set, a user can run the templa</w:t>
+        <w:t xml:space="preserve">The user only needs to fill out the variable values in the template file.  Each </w:t>
+      </w:r>
+      <w:r>
+        <w:t>variable has associated comments</w:t>
+      </w:r>
+      <w:r>
+        <w:t xml:space="preserve"> about its purpose, so the template file is </w:t>
+      </w:r>
+      <w:r>
+        <w:t xml:space="preserve">hopefully </w:t>
+      </w:r>
+      <w:r>
+        <w:t>self-explanatory.  Once the variable values have been set, a user can run the templa</w:t>
       </w:r>
       <w:r>
         <w:t xml:space="preserve">te file from the </w:t>
@@ -72,7 +90,10 @@
         <w:t>Usage</w:t>
       </w:r>
     </w:p>
-    <w:p/>
+    <w:p>
+      <w:bookmarkStart w:id="0" w:name="_GoBack"/>
+      <w:bookmarkEnd w:id="0"/>
+    </w:p>
     <w:p>
       <w:r>
         <w:tab/>
@@ -98,10 +119,11 @@
         <w:t xml:space="preserve">  This process is automated and the user will be prompted to hit </w:t>
       </w:r>
       <w:r>
-        <w:t xml:space="preserve">[Return] </w:t>
-      </w:r>
-      <w:bookmarkStart w:id="0" w:name="_GoBack"/>
-      <w:bookmarkEnd w:id="0"/>
+        <w:t>any key</w:t>
+      </w:r>
+      <w:r>
+        <w:t xml:space="preserve"> </w:t>
+      </w:r>
       <w:r>
         <w:t>to continue on to the next subject.</w:t>
       </w:r>
@@ -1085,7 +1107,7 @@
 </file>
 
 <file path=customXml/itemProps1.xml><?xml version="1.0" encoding="utf-8"?>
-<ds:datastoreItem xmlns:ds="http://schemas.openxmlformats.org/officeDocument/2006/customXml" ds:itemID="{FF12D63B-18CC-4B89-A769-3DD3E3DA7726}">
+<ds:datastoreItem xmlns:ds="http://schemas.openxmlformats.org/officeDocument/2006/customXml" ds:itemID="{10F63D06-A0B1-45C8-A4AB-824E58C3981E}">
   <ds:schemaRefs>
     <ds:schemaRef ds:uri="http://schemas.openxmlformats.org/officeDocument/2006/bibliography"/>
   </ds:schemaRefs>
